--- a/source/docx/doc (1569).docx
+++ b/source/docx/doc (1569).docx
@@ -1431,7 +1431,14 @@
                 <w:rFonts w:ascii="Times New Roman" w:hAnsi="Times New Roman" w:cs="Times New Roman"/>
                 <w:color w:val="000000"/>
               </w:rPr>
-              <w:t>11501580001000705</w:t>
+              <w:t>12008311</w:t>
+            </w:r>
+            <w:r>
+              <w:rPr>
+                <w:rFonts w:ascii="Times New Roman" w:hAnsi="Times New Roman" w:cs="Times New Roman"/>
+                <w:color w:val="000000"/>
+              </w:rPr>
+              <w:t>485</w:t>
             </w:r>
           </w:p>
         </w:tc>
@@ -1484,7 +1491,7 @@
                 <w:rFonts w:ascii="Times New Roman" w:hAnsi="Times New Roman" w:cs="Times New Roman"/>
                 <w:color w:val="000000"/>
               </w:rPr>
-              <w:t>16</w:t>
+              <w:t>05</w:t>
             </w:r>
             <w:r>
               <w:rPr>
@@ -1512,14 +1519,14 @@
                 <w:rFonts w:ascii="Times New Roman" w:hAnsi="Times New Roman" w:cs="Times New Roman"/>
                 <w:color w:val="000000"/>
               </w:rPr>
-              <w:t>1</w:t>
-            </w:r>
-            <w:r>
-              <w:rPr>
-                <w:rFonts w:ascii="Times New Roman" w:hAnsi="Times New Roman" w:cs="Times New Roman"/>
-                <w:color w:val="000000"/>
-              </w:rPr>
-              <w:t>5</w:t>
+              <w:t>0</w:t>
+            </w:r>
+            <w:r>
+              <w:rPr>
+                <w:rFonts w:ascii="Times New Roman" w:hAnsi="Times New Roman" w:cs="Times New Roman"/>
+                <w:color w:val="000000"/>
+              </w:rPr>
+              <w:t>8</w:t>
             </w:r>
           </w:p>
         </w:tc>
@@ -1546,7 +1553,14 @@
                 <w:rFonts w:ascii="Times New Roman" w:hAnsi="Times New Roman" w:cs="Times New Roman"/>
                 <w:color w:val="000000"/>
               </w:rPr>
-              <w:t>16</w:t>
+              <w:t>1</w:t>
+            </w:r>
+            <w:r>
+              <w:rPr>
+                <w:rFonts w:ascii="Times New Roman" w:hAnsi="Times New Roman" w:cs="Times New Roman"/>
+                <w:color w:val="000000"/>
+              </w:rPr>
+              <w:t>1</w:t>
             </w:r>
             <w:r>
               <w:rPr>
@@ -1560,7 +1574,7 @@
                 <w:rFonts w:ascii="Times New Roman" w:hAnsi="Times New Roman" w:cs="Times New Roman"/>
                 <w:color w:val="000000"/>
               </w:rPr>
-              <w:t>03</w:t>
+              <w:t>05</w:t>
             </w:r>
             <w:r>
               <w:rPr>
@@ -1574,14 +1588,14 @@
                 <w:rFonts w:ascii="Times New Roman" w:hAnsi="Times New Roman" w:cs="Times New Roman"/>
                 <w:color w:val="000000"/>
               </w:rPr>
-              <w:t>1</w:t>
-            </w:r>
-            <w:r>
-              <w:rPr>
-                <w:rFonts w:ascii="Times New Roman" w:hAnsi="Times New Roman" w:cs="Times New Roman"/>
-                <w:color w:val="000000"/>
-              </w:rPr>
-              <w:t>7</w:t>
+              <w:t>0</w:t>
+            </w:r>
+            <w:r>
+              <w:rPr>
+                <w:rFonts w:ascii="Times New Roman" w:hAnsi="Times New Roman" w:cs="Times New Roman"/>
+                <w:color w:val="000000"/>
+              </w:rPr>
+              <w:t>9</w:t>
             </w:r>
           </w:p>
         </w:tc>
@@ -1609,7 +1623,7 @@
                 <w:rFonts w:ascii="Times New Roman" w:hAnsi="Times New Roman" w:cs="Times New Roman"/>
                 <w:color w:val="000000"/>
               </w:rPr>
-              <w:t>110</w:t>
+              <w:t>26</w:t>
             </w:r>
           </w:p>
         </w:tc>
@@ -1636,7 +1650,7 @@
                 <w:rFonts w:ascii="Times New Roman" w:hAnsi="Times New Roman" w:cs="Times New Roman"/>
                 <w:color w:val="000000"/>
               </w:rPr>
-              <w:t>сто десять</w:t>
+              <w:t>двадцать шесть</w:t>
             </w:r>
           </w:p>
         </w:tc>
@@ -3505,7 +3519,7 @@
 </file>
 
 <file path=customXml/itemProps1.xml><?xml version="1.0" encoding="utf-8"?>
-<ds:datastoreItem xmlns:ds="http://schemas.openxmlformats.org/officeDocument/2006/customXml" ds:itemID="{86BF8BAF-0978-4B35-8DF3-A6E10376A17E}">
+<ds:datastoreItem xmlns:ds="http://schemas.openxmlformats.org/officeDocument/2006/customXml" ds:itemID="{8279FE8E-ADD1-427A-BFEF-52BA7AB22B89}">
   <ds:schemaRefs>
     <ds:schemaRef ds:uri="http://schemas.openxmlformats.org/officeDocument/2006/bibliography"/>
   </ds:schemaRefs>
